--- a/docs/Avaliação Intercalar/2/projetoDocumentacao_LEIC24D_G10.docx
+++ b/docs/Avaliação Intercalar/2/projetoDocumentacao_LEIC24D_G10.docx
@@ -790,28 +790,21 @@
           <w:sz w:val="24"/>
           <w:szCs w:val="24"/>
         </w:rPr>
-        <w:t>2</w:t>
+        <w:t>19</w:t>
       </w:r>
       <w:r>
         <w:rPr>
           <w:sz w:val="24"/>
           <w:szCs w:val="24"/>
         </w:rPr>
-        <w:t>6</w:t>
+        <w:t xml:space="preserve"> de </w:t>
       </w:r>
       <w:r>
         <w:rPr>
           <w:sz w:val="24"/>
           <w:szCs w:val="24"/>
         </w:rPr>
-        <w:t xml:space="preserve"> de </w:t>
-      </w:r>
-      <w:r>
-        <w:rPr>
-          <w:sz w:val="24"/>
-          <w:szCs w:val="24"/>
-        </w:rPr>
-        <w:t>abril</w:t>
+        <w:t>junho</w:t>
       </w:r>
       <w:r>
         <w:rPr>
